--- a/Proyecto/Control de Corredores.docx
+++ b/Proyecto/Control de Corredores.docx
@@ -59,18 +59,65 @@
           <w:sz w:val="28"/>
           <w:szCs w:val="28"/>
         </w:rPr>
-        <w:t>ide la distancia, el tiempo, el ritmo, las calorías quemadas, la velocidad y velocidad promedio, la altitud, cronometro y un aproximado de los pasos realizados.</w:t>
+        <w:t>ide la distancia, el tiempo, el ritmo</w:t>
+      </w:r>
+      <w:r>
+        <w:rPr>
+          <w:color w:val="FF0000"/>
+          <w:sz w:val="28"/>
+          <w:szCs w:val="28"/>
+        </w:rPr>
+        <w:t>, las calorías quemadas</w:t>
+      </w:r>
+      <w:r>
+        <w:rPr>
+          <w:sz w:val="28"/>
+          <w:szCs w:val="28"/>
+        </w:rPr>
+        <w:t xml:space="preserve">, la velocidad y </w:t>
+      </w:r>
+      <w:r>
+        <w:rPr>
+          <w:color w:val="FF0000"/>
+          <w:sz w:val="28"/>
+          <w:szCs w:val="28"/>
+        </w:rPr>
+        <w:t>velocidad promedio</w:t>
+      </w:r>
+      <w:r>
+        <w:rPr>
+          <w:sz w:val="28"/>
+          <w:szCs w:val="28"/>
+        </w:rPr>
+        <w:t xml:space="preserve">, la altitud, cronometro y un </w:t>
+      </w:r>
+      <w:r>
+        <w:rPr>
+          <w:color w:val="FF0000"/>
+          <w:sz w:val="28"/>
+          <w:szCs w:val="28"/>
+        </w:rPr>
+        <w:t>aproximado de los pasos realizados</w:t>
+      </w:r>
+      <w:r>
+        <w:rPr>
+          <w:sz w:val="28"/>
+          <w:szCs w:val="28"/>
+        </w:rPr>
+        <w:t>.</w:t>
       </w:r>
     </w:p>
     <w:p>
       <w:pPr>
         <w:rPr>
+          <w:color w:val="0070C0"/>
           <w:sz w:val="28"/>
           <w:szCs w:val="28"/>
         </w:rPr>
       </w:pPr>
       <w:r>
         <w:rPr>
+          <w:color w:val="0070C0"/>
           <w:sz w:val="28"/>
           <w:szCs w:val="28"/>
         </w:rPr>
@@ -79,6 +126,7 @@
       <w:proofErr w:type="spellStart"/>
       <w:r>
         <w:rPr>
+          <w:color w:val="0070C0"/>
           <w:sz w:val="28"/>
           <w:szCs w:val="28"/>
         </w:rPr>
@@ -87,6 +135,7 @@
       <w:proofErr w:type="spellEnd"/>
       <w:r>
         <w:rPr>
+          <w:color w:val="0070C0"/>
           <w:sz w:val="28"/>
           <w:szCs w:val="28"/>
         </w:rPr>
@@ -95,6 +144,7 @@
       <w:proofErr w:type="spellStart"/>
       <w:r>
         <w:rPr>
+          <w:color w:val="0070C0"/>
           <w:sz w:val="28"/>
           <w:szCs w:val="28"/>
         </w:rPr>
@@ -103,6 +153,7 @@
       <w:proofErr w:type="spellEnd"/>
       <w:r>
         <w:rPr>
+          <w:color w:val="0070C0"/>
           <w:sz w:val="28"/>
           <w:szCs w:val="28"/>
         </w:rPr>
@@ -110,6 +161,7 @@
       </w:r>
       <w:r>
         <w:rPr>
+          <w:color w:val="0070C0"/>
           <w:sz w:val="28"/>
           <w:szCs w:val="28"/>
         </w:rPr>
@@ -117,6 +169,7 @@
       </w:r>
       <w:r>
         <w:rPr>
+          <w:color w:val="0070C0"/>
           <w:sz w:val="28"/>
           <w:szCs w:val="28"/>
         </w:rPr>
@@ -157,12 +210,14 @@
     <w:p>
       <w:pPr>
         <w:rPr>
+          <w:color w:val="0070C0"/>
           <w:sz w:val="28"/>
           <w:szCs w:val="28"/>
         </w:rPr>
       </w:pPr>
       <w:r>
         <w:rPr>
+          <w:color w:val="0070C0"/>
           <w:sz w:val="28"/>
           <w:szCs w:val="28"/>
         </w:rPr>
@@ -170,6 +225,7 @@
       </w:r>
       <w:r>
         <w:rPr>
+          <w:color w:val="0070C0"/>
           <w:sz w:val="28"/>
           <w:szCs w:val="28"/>
         </w:rPr>
@@ -177,6 +233,7 @@
       </w:r>
       <w:r>
         <w:rPr>
+          <w:color w:val="0070C0"/>
           <w:sz w:val="28"/>
           <w:szCs w:val="28"/>
         </w:rPr>
@@ -184,6 +241,7 @@
       </w:r>
       <w:r>
         <w:rPr>
+          <w:color w:val="0070C0"/>
           <w:sz w:val="28"/>
           <w:szCs w:val="28"/>
         </w:rPr>
@@ -191,10 +249,70 @@
       </w:r>
       <w:r>
         <w:rPr>
+          <w:color w:val="0070C0"/>
           <w:sz w:val="28"/>
           <w:szCs w:val="28"/>
         </w:rPr>
         <w:t>, semana y mes.</w:t>
+      </w:r>
+    </w:p>
+    <w:p>
+      <w:pPr>
+        <w:rPr>
+          <w:color w:val="0070C0"/>
+          <w:sz w:val="28"/>
+          <w:szCs w:val="28"/>
+        </w:rPr>
+      </w:pPr>
+    </w:p>
+    <w:p>
+      <w:pPr>
+        <w:rPr>
+          <w:color w:val="FF0000"/>
+          <w:sz w:val="28"/>
+          <w:szCs w:val="28"/>
+        </w:rPr>
+      </w:pPr>
+      <w:r>
+        <w:rPr>
+          <w:color w:val="FF0000"/>
+          <w:sz w:val="28"/>
+          <w:szCs w:val="28"/>
+        </w:rPr>
+        <w:t>Rojo: Datos calculados.</w:t>
+      </w:r>
+    </w:p>
+    <w:p>
+      <w:pPr>
+        <w:rPr>
+          <w:color w:val="0070C0"/>
+          <w:sz w:val="28"/>
+          <w:szCs w:val="28"/>
+        </w:rPr>
+      </w:pPr>
+      <w:r>
+        <w:rPr>
+          <w:color w:val="0070C0"/>
+          <w:sz w:val="28"/>
+          <w:szCs w:val="28"/>
+        </w:rPr>
+        <w:t>Azul: Con Excel ventana de apoyo.</w:t>
+      </w:r>
+    </w:p>
+    <w:p>
+      <w:pPr>
+        <w:rPr>
+          <w:color w:val="0070C0"/>
+          <w:sz w:val="28"/>
+          <w:szCs w:val="28"/>
+        </w:rPr>
+      </w:pPr>
+      <w:r>
+        <w:rPr>
+          <w:sz w:val="28"/>
+          <w:szCs w:val="28"/>
+        </w:rPr>
+        <w:t>Negro: Datos pedidos.</w:t>
       </w:r>
       <w:bookmarkStart w:id="0" w:name="_GoBack"/>
       <w:bookmarkEnd w:id="0"/>

--- a/Proyecto/Control de Corredores.docx
+++ b/Proyecto/Control de Corredores.docx
@@ -59,8 +59,17 @@
           <w:sz w:val="28"/>
           <w:szCs w:val="28"/>
         </w:rPr>
-        <w:t>ide la distancia, el tiempo, el ritmo</w:t>
-      </w:r>
+        <w:t xml:space="preserve">ide la distancia, el </w:t>
+      </w:r>
+      <w:r>
+        <w:rPr>
+          <w:sz w:val="28"/>
+          <w:szCs w:val="28"/>
+        </w:rPr>
+        <w:t>tiempo</w:t>
+      </w:r>
+      <w:bookmarkStart w:id="0" w:name="_GoBack"/>
+      <w:bookmarkEnd w:id="0"/>
       <w:r>
         <w:rPr>
           <w:color w:val="FF0000"/>
@@ -314,8 +323,6 @@
         </w:rPr>
         <w:t>Negro: Datos pedidos.</w:t>
       </w:r>
-      <w:bookmarkStart w:id="0" w:name="_GoBack"/>
-      <w:bookmarkEnd w:id="0"/>
     </w:p>
     <w:sectPr>
       <w:pgSz w:w="12240" w:h="15840"/>
